--- a/Manuscript_Novel Visualisation of Time to event data.docx
+++ b/Manuscript_Novel Visualisation of Time to event data.docx
@@ -82,7 +82,7 @@
           <w:iCs/>
           <w:lang w:val="en-US"/>
         </w:rPr>
-        <w:t>Victor Pacifique Rwandarwacu, Ranganath Shyamsundar</w:t>
+        <w:t>Victor Pacifique Rwandarwacu</w:t>
       </w:r>
     </w:p>
     <w:p>
@@ -433,6 +433,7 @@
       <w:r>
         <w:rPr>
           <w:rFonts w:ascii="Times New Roman" w:hAnsi="Times New Roman" w:cs="Times New Roman"/>
+          <w:noProof/>
           <w:lang w:val="en-US"/>
         </w:rPr>
         <w:drawing>
@@ -512,6 +513,7 @@
       <w:r>
         <w:rPr>
           <w:rFonts w:ascii="Times New Roman" w:hAnsi="Times New Roman" w:cs="Times New Roman"/>
+          <w:noProof/>
           <w:lang w:val="en-US"/>
         </w:rPr>
         <w:drawing>
@@ -792,55 +794,7 @@
         <w:rPr>
           <w:rFonts w:ascii="Times New Roman" w:hAnsi="Times New Roman" w:cs="Times New Roman"/>
         </w:rPr>
-        <w:t xml:space="preserve">The dataset is from the NIH National Cancer </w:t>
-      </w:r>
-      <w:r>
-        <w:rPr>
-          <w:rFonts w:ascii="Times New Roman" w:hAnsi="Times New Roman" w:cs="Times New Roman"/>
-        </w:rPr>
-        <w:t>Institute,</w:t>
-      </w:r>
-      <w:r>
-        <w:rPr>
-          <w:rFonts w:ascii="Times New Roman" w:hAnsi="Times New Roman" w:cs="Times New Roman"/>
-        </w:rPr>
-        <w:t xml:space="preserve"> TCGA Program on a project called “Breast invasive carcinoma (BRCA)”. It contains information about: demography, </w:t>
-      </w:r>
-      <w:r>
-        <w:rPr>
-          <w:rFonts w:ascii="Times New Roman" w:hAnsi="Times New Roman" w:cs="Times New Roman"/>
-        </w:rPr>
-        <w:t>exposure,</w:t>
-      </w:r>
-      <w:r>
-        <w:rPr>
-          <w:rFonts w:ascii="Times New Roman" w:hAnsi="Times New Roman" w:cs="Times New Roman"/>
-        </w:rPr>
-        <w:t xml:space="preserve"> Family </w:t>
-      </w:r>
-      <w:r>
-        <w:rPr>
-          <w:rFonts w:ascii="Times New Roman" w:hAnsi="Times New Roman" w:cs="Times New Roman"/>
-        </w:rPr>
-        <w:t>History (</w:t>
-      </w:r>
-      <w:r>
-        <w:rPr>
-          <w:rFonts w:ascii="Times New Roman" w:hAnsi="Times New Roman" w:cs="Times New Roman"/>
-        </w:rPr>
-        <w:t xml:space="preserve">regarding cancer), Follow up, Molecular Test, other Clinical Attribute, pathology </w:t>
-      </w:r>
-      <w:r>
-        <w:rPr>
-          <w:rFonts w:ascii="Times New Roman" w:hAnsi="Times New Roman" w:cs="Times New Roman"/>
-        </w:rPr>
-        <w:t>detail, and</w:t>
-      </w:r>
-      <w:r>
-        <w:rPr>
-          <w:rFonts w:ascii="Times New Roman" w:hAnsi="Times New Roman" w:cs="Times New Roman"/>
-        </w:rPr>
-        <w:t xml:space="preserve"> Treatment of female Breast cancer patients diagnosed and followed up for different outcomes.</w:t>
+        <w:t>The dataset is from the NIH National Cancer Institute, TCGA Program on a project called “Breast invasive carcinoma (BRCA)”. It contains information about: demography, exposure, Family History (regarding cancer), Follow up, Molecular Test, other Clinical Attribute, pathology detail, and Treatment of female Breast cancer patients diagnosed and followed up for different outcomes.</w:t>
       </w:r>
     </w:p>
     <w:p>
@@ -1060,19 +1014,7 @@
         <w:rPr>
           <w:rFonts w:ascii="Times New Roman" w:hAnsi="Times New Roman" w:cs="Times New Roman"/>
         </w:rPr>
-        <w:t xml:space="preserve"> survival </w:t>
-      </w:r>
-      <w:r>
-        <w:rPr>
-          <w:rFonts w:ascii="Times New Roman" w:hAnsi="Times New Roman" w:cs="Times New Roman"/>
-        </w:rPr>
-        <w:t>difference plot</w:t>
-      </w:r>
-      <w:r>
-        <w:rPr>
-          <w:rFonts w:ascii="Times New Roman" w:hAnsi="Times New Roman" w:cs="Times New Roman"/>
-        </w:rPr>
-        <w:t xml:space="preserve"> for independent groups with confidence intervals</w:t>
+        <w:t xml:space="preserve"> survival difference plot for independent groups with confidence intervals</w:t>
       </w:r>
     </w:p>
     <w:p>
@@ -1572,35 +1514,7 @@
           <w:rFonts w:ascii="Times New Roman" w:hAnsi="Times New Roman" w:cs="Times New Roman"/>
         </w:rPr>
         <w:tab/>
-        <w:t xml:space="preserve">Newell J, Kay JW, Aitchison TC. Survival ratio plots with permutation envelopes in survival data problems. </w:t>
-      </w:r>
-      <w:proofErr w:type="spellStart"/>
-      <w:r>
-        <w:rPr>
-          <w:rFonts w:ascii="Times New Roman" w:hAnsi="Times New Roman" w:cs="Times New Roman"/>
-        </w:rPr>
-        <w:t>Comput</w:t>
-      </w:r>
-      <w:proofErr w:type="spellEnd"/>
-      <w:r>
-        <w:rPr>
-          <w:rFonts w:ascii="Times New Roman" w:hAnsi="Times New Roman" w:cs="Times New Roman"/>
-        </w:rPr>
-        <w:t xml:space="preserve"> </w:t>
-      </w:r>
-      <w:proofErr w:type="spellStart"/>
-      <w:r>
-        <w:rPr>
-          <w:rFonts w:ascii="Times New Roman" w:hAnsi="Times New Roman" w:cs="Times New Roman"/>
-        </w:rPr>
-        <w:t>Biol</w:t>
-      </w:r>
-      <w:proofErr w:type="spellEnd"/>
-      <w:r>
-        <w:rPr>
-          <w:rFonts w:ascii="Times New Roman" w:hAnsi="Times New Roman" w:cs="Times New Roman"/>
-        </w:rPr>
-        <w:t xml:space="preserve"> Med. 2006 May 1;36(5):526–41. </w:t>
+        <w:t xml:space="preserve">Newell J, Kay JW, Aitchison TC. Survival ratio plots with permutation envelopes in survival data problems. Comput Biol Med. 2006 May 1;36(5):526–41. </w:t>
       </w:r>
     </w:p>
     <w:p>
@@ -2928,6 +2842,7 @@
   <w:style w:type="character" w:default="1" w:styleId="DefaultParagraphFont">
     <w:name w:val="Default Paragraph Font"/>
     <w:uiPriority w:val="1"/>
+    <w:semiHidden/>
     <w:unhideWhenUsed/>
   </w:style>
   <w:style w:type="table" w:default="1" w:styleId="TableNormal">

--- a/Manuscript_Novel Visualisation of Time to event data.docx
+++ b/Manuscript_Novel Visualisation of Time to event data.docx
@@ -794,7 +794,19 @@
         <w:rPr>
           <w:rFonts w:ascii="Times New Roman" w:hAnsi="Times New Roman" w:cs="Times New Roman"/>
         </w:rPr>
-        <w:t>The dataset is from the NIH National Cancer Institute, TCGA Program on a project called “Breast invasive carcinoma (BRCA)”. It contains information about: demography, exposure, Family History (regarding cancer), Follow up, Molecular Test, other Clinical Attribute, pathology detail, and Treatment of female Breast cancer patients diagnosed and followed up for different outcomes.</w:t>
+        <w:t>The dataset is from the NIH National Cancer Institute, TCGA Program</w:t>
+      </w:r>
+      <w:r>
+        <w:rPr>
+          <w:rFonts w:ascii="Times New Roman" w:hAnsi="Times New Roman" w:cs="Times New Roman"/>
+        </w:rPr>
+        <w:t>, on a project called “Breast Invasive Carcinoma (BRCA).” It contains information about demography, exposure, Family History (regarding cancer), follow-up, Molecular Test, other Clinical Attributes, pathology details</w:t>
+      </w:r>
+      <w:r>
+        <w:rPr>
+          <w:rFonts w:ascii="Times New Roman" w:hAnsi="Times New Roman" w:cs="Times New Roman"/>
+        </w:rPr>
+        <w:t>, and Treatment of female Breast cancer patients diagnosed and followed up for different outcomes.</w:t>
       </w:r>
     </w:p>
     <w:p>
